--- a/Assignment1/Assignment1/Report.docx
+++ b/Assignment1/Assignment1/Report.docx
@@ -3,30 +3,50 @@
 <w:document xmlns:wpc="http://schemas.microsoft.com/office/word/2010/wordprocessingCanvas" xmlns:cx="http://schemas.microsoft.com/office/drawing/2014/chartex" xmlns:cx1="http://schemas.microsoft.com/office/drawing/2015/9/8/chartex" xmlns:cx2="http://schemas.microsoft.com/office/drawing/2015/10/21/chartex" xmlns:mc="http://schemas.openxmlformats.org/markup-compatibility/2006" xmlns:o="urn:schemas-microsoft-com:office:office" xmlns:r="http://schemas.openxmlformats.org/officeDocument/2006/relationships" xmlns:m="http://schemas.openxmlformats.org/officeDocument/2006/math" xmlns:v="urn:schemas-microsoft-com:vml" xmlns:wp14="http://schemas.microsoft.com/office/word/2010/wordprocessingDrawing" xmlns:wp="http://schemas.openxmlformats.org/drawingml/2006/wordprocessingDrawing" xmlns:w10="urn:schemas-microsoft-com:office:word" xmlns:w="http://schemas.openxmlformats.org/wordprocessingml/2006/main" xmlns:w14="http://schemas.microsoft.com/office/word/2010/wordml" xmlns:w15="http://schemas.microsoft.com/office/word/2012/wordml" xmlns:w16se="http://schemas.microsoft.com/office/word/2015/wordml/symex" xmlns:wpg="http://schemas.microsoft.com/office/word/2010/wordprocessingGroup" xmlns:wpi="http://schemas.microsoft.com/office/word/2010/wordprocessingInk" xmlns:wne="http://schemas.microsoft.com/office/word/2006/wordml" xmlns:wps="http://schemas.microsoft.com/office/word/2010/wordprocessingShape" mc:Ignorable="w14 w15 w16se wp14">
   <w:body>
     <w:p>
-      <w:r>
+      <w:pPr>
+        <w:rPr>
+          <w:b/>
+        </w:rPr>
+      </w:pPr>
+    </w:p>
+    <w:p>
+      <w:pPr>
+        <w:rPr>
+          <w:b/>
+        </w:rPr>
+      </w:pPr>
+      <w:r>
+        <w:rPr>
+          <w:b/>
+        </w:rPr>
         <w:t>Distributed Computing and Big Data Technologies Assignment 1 Project Report</w:t>
       </w:r>
     </w:p>
     <w:p/>
     <w:p>
-      <w:r>
+      <w:pPr>
+        <w:rPr>
+          <w:b/>
+        </w:rPr>
+      </w:pPr>
+      <w:r>
+        <w:rPr>
+          <w:b/>
+        </w:rPr>
         <w:t>TEAM COMPOSITION:</w:t>
       </w:r>
     </w:p>
     <w:p>
       <w:r>
-        <w:t>Ms. Saatchi Nandwani (UB Person Id -50207363)</w:t>
-      </w:r>
-      <w:r>
-        <w:t>, Batch – Blue Code (8 am)</w:t>
-      </w:r>
-    </w:p>
-    <w:p>
-      <w:r>
         <w:t>Mr. Akshat Sehgal (UB Person Id – 50198939)</w:t>
       </w:r>
       <w:r>
         <w:t xml:space="preserve"> – Pink Code (2 pm)</w:t>
+      </w:r>
+    </w:p>
+    <w:p>
+      <w:r>
+        <w:t>Ms. Saatchi Nandwani (UB Person Id -50207363), Batch – Blue Code (8 am)</w:t>
       </w:r>
     </w:p>
     <w:p>
@@ -98,7 +118,13 @@
           </w:tcPr>
           <w:p>
             <w:r>
-              <w:t>MapReduce Logic</w:t>
+              <w:t>Map</w:t>
+            </w:r>
+            <w:r>
+              <w:t xml:space="preserve"> </w:t>
+            </w:r>
+            <w:r>
+              <w:t>Reduce Logic</w:t>
             </w:r>
           </w:p>
         </w:tc>
@@ -160,7 +186,15 @@
     </w:tbl>
     <w:p/>
     <w:p>
-      <w:r>
+      <w:pPr>
+        <w:rPr>
+          <w:b/>
+        </w:rPr>
+      </w:pPr>
+      <w:r>
+        <w:rPr>
+          <w:b/>
+        </w:rPr>
         <w:t>HADOOP DFS SETUP AND YOUR ENVIRONMENT:</w:t>
       </w:r>
     </w:p>
@@ -225,7 +259,15 @@
       </w:r>
     </w:p>
     <w:p>
-      <w:r>
+      <w:pPr>
+        <w:rPr>
+          <w:b/>
+        </w:rPr>
+      </w:pPr>
+      <w:r>
+        <w:rPr>
+          <w:b/>
+        </w:rPr>
         <w:t>DATA SETS:</w:t>
       </w:r>
     </w:p>
@@ -235,8 +277,6 @@
       </w:r>
       <w:r>
         <w:br/>
-      </w:r>
-      <w:r>
         <w:t>http://chroniclingamerica.loc.gov/.</w:t>
       </w:r>
     </w:p>
@@ -248,13 +288,7 @@
         <w:t xml:space="preserve"> </w:t>
       </w:r>
       <w:r>
-        <w:t>(</w:t>
-      </w:r>
-      <w:r>
-        <w:t>50198939</w:t>
-      </w:r>
-      <w:r>
-        <w:t>).</w:t>
+        <w:t>(50198939).</w:t>
       </w:r>
     </w:p>
     <w:p>
@@ -276,7 +310,15 @@
       </w:r>
     </w:p>
     <w:p>
-      <w:r>
+      <w:pPr>
+        <w:rPr>
+          <w:b/>
+        </w:rPr>
+      </w:pPr>
+      <w:r>
+        <w:rPr>
+          <w:b/>
+        </w:rPr>
         <w:t>DESIGN ISSUES:</w:t>
       </w:r>
     </w:p>
@@ -290,21 +332,11 @@
     </w:p>
     <w:p>
       <w:r>
-        <w:t>For example - 'Tuesday,</w:t>
-      </w:r>
-      <w:proofErr w:type="gramStart"/>
-      <w:r>
-        <w:t>' ;</w:t>
-      </w:r>
-      <w:proofErr w:type="gramEnd"/>
-      <w:r>
-        <w:t xml:space="preserve"> 'Tuesday.' ; 'Tuesday' should be treated as Tuesday and not as three separate words.</w:t>
+        <w:lastRenderedPageBreak/>
+        <w:t>For example - 'Tuesday,' ; 'Tuesday.' ; 'Tuesday' should be treated as Tuesday and not as three separate words.</w:t>
       </w:r>
       <w:r>
         <w:br/>
-      </w:r>
-      <w:r>
-        <w:lastRenderedPageBreak/>
         <w:t xml:space="preserve">So we decided on using Java String class’ split() using the regular expression </w:t>
       </w:r>
       <w:r>
@@ -329,7 +361,15 @@
       </w:r>
     </w:p>
     <w:p>
-      <w:r>
+      <w:pPr>
+        <w:rPr>
+          <w:b/>
+        </w:rPr>
+      </w:pPr>
+      <w:r>
+        <w:rPr>
+          <w:b/>
+        </w:rPr>
         <w:t>PRACTICAL EXPERIENCES:</w:t>
       </w:r>
     </w:p>
@@ -346,13 +386,14 @@
           <w:numId w:val="1"/>
         </w:numPr>
       </w:pPr>
-      <w:proofErr w:type="spellStart"/>
-      <w:r>
-        <w:t>Namenode</w:t>
-      </w:r>
-      <w:proofErr w:type="spellEnd"/>
-      <w:r>
-        <w:t xml:space="preserve"> did not come up on starting the DFS:</w:t>
+      <w:r>
+        <w:t>Name</w:t>
+      </w:r>
+      <w:r>
+        <w:t xml:space="preserve"> </w:t>
+      </w:r>
+      <w:r>
+        <w:t>node did not come up on starting the DFS:</w:t>
       </w:r>
       <w:r>
         <w:br/>
@@ -366,21 +407,22 @@
       </w:r>
       <w:r>
         <w:br/>
-        <w:t xml:space="preserve">To solve this problem, we had to clear the filesystem and format the </w:t>
-      </w:r>
-      <w:proofErr w:type="spellStart"/>
-      <w:r>
-        <w:t>namenode</w:t>
-      </w:r>
-      <w:proofErr w:type="spellEnd"/>
-      <w:r>
-        <w:t xml:space="preserve"> before finally starting the </w:t>
-      </w:r>
-      <w:proofErr w:type="spellStart"/>
-      <w:r>
-        <w:t>dfs</w:t>
-      </w:r>
-      <w:proofErr w:type="spellEnd"/>
+        <w:t>To solve this problem, we had to clear the file</w:t>
+      </w:r>
+      <w:r>
+        <w:t xml:space="preserve"> </w:t>
+      </w:r>
+      <w:r>
+        <w:t>system and format the name</w:t>
+      </w:r>
+      <w:r>
+        <w:t xml:space="preserve"> </w:t>
+      </w:r>
+      <w:r>
+        <w:t>node before finally starting the dfs</w:t>
+      </w:r>
+      <w:bookmarkStart w:id="0" w:name="_GoBack"/>
+      <w:bookmarkEnd w:id="0"/>
       <w:r>
         <w:t xml:space="preserve"> again using the below sequence of commands:</w:t>
       </w:r>
@@ -389,48 +431,17 @@
       </w:r>
       <w:r>
         <w:br/>
-      </w:r>
-      <w:proofErr w:type="spellStart"/>
-      <w:r>
-        <w:t>rm</w:t>
-      </w:r>
-      <w:proofErr w:type="spellEnd"/>
-      <w:r>
-        <w:t xml:space="preserve"> -</w:t>
-      </w:r>
-      <w:proofErr w:type="spellStart"/>
-      <w:r>
-        <w:t>Rf</w:t>
-      </w:r>
-      <w:proofErr w:type="spellEnd"/>
+        <w:t>rm -Rf fs.defaultFS</w:t>
+      </w:r>
+      <w:r>
+        <w:br/>
+        <w:t>hadoop/bin name</w:t>
+      </w:r>
       <w:r>
         <w:t xml:space="preserve"> </w:t>
       </w:r>
-      <w:proofErr w:type="spellStart"/>
-      <w:proofErr w:type="gramStart"/>
-      <w:r>
-        <w:t>fs.defaultFS</w:t>
-      </w:r>
-      <w:proofErr w:type="spellEnd"/>
-      <w:proofErr w:type="gramEnd"/>
-      <w:r>
-        <w:br/>
-      </w:r>
-      <w:proofErr w:type="spellStart"/>
-      <w:r>
-        <w:t>hadoop</w:t>
-      </w:r>
-      <w:proofErr w:type="spellEnd"/>
-      <w:r>
-        <w:t xml:space="preserve">/bin </w:t>
-      </w:r>
-      <w:proofErr w:type="spellStart"/>
-      <w:r>
-        <w:t>namenode</w:t>
-      </w:r>
-      <w:proofErr w:type="spellEnd"/>
-      <w:r>
-        <w:t xml:space="preserve"> -format</w:t>
+      <w:r>
+        <w:t>node -format</w:t>
       </w:r>
       <w:r>
         <w:br/>
@@ -448,13 +459,14 @@
           <w:numId w:val="1"/>
         </w:numPr>
       </w:pPr>
-      <w:proofErr w:type="spellStart"/>
-      <w:r>
-        <w:t>Datanode</w:t>
-      </w:r>
-      <w:proofErr w:type="spellEnd"/>
-      <w:r>
-        <w:t xml:space="preserve"> did not come up on starting the DFS:</w:t>
+      <w:r>
+        <w:t>Data</w:t>
+      </w:r>
+      <w:r>
+        <w:t xml:space="preserve"> </w:t>
+      </w:r>
+      <w:r>
+        <w:t>node did not come up on starting the DFS:</w:t>
       </w:r>
       <w:r>
         <w:br/>
@@ -468,23 +480,448 @@
       </w:r>
       <w:r>
         <w:br/>
-        <w:t xml:space="preserve">To solve this problem we cleaned the cache of our </w:t>
-      </w:r>
-      <w:proofErr w:type="spellStart"/>
-      <w:r>
-        <w:t>linux</w:t>
-      </w:r>
-      <w:proofErr w:type="spellEnd"/>
-      <w:r>
-        <w:t xml:space="preserve"> VM, then executed the above set of commands again.</w:t>
-      </w:r>
+        <w:t>To solve this problem we cleaned the cache of our linux VM, then executed the above set of commands again.</w:t>
+      </w:r>
+    </w:p>
+    <w:p>
+      <w:pPr>
+        <w:ind w:left="360"/>
+      </w:pPr>
+    </w:p>
+    <w:p>
+      <w:pPr>
+        <w:rPr>
+          <w:b/>
+        </w:rPr>
+      </w:pPr>
+      <w:r>
+        <w:rPr>
+          <w:b/>
+        </w:rPr>
+        <w:t>EMPIRICAL RESULTS AND DECISIONS:</w:t>
+      </w:r>
+    </w:p>
+    <w:p>
+      <w:pPr>
+        <w:rPr>
+          <w:rFonts w:ascii="Calibri" w:eastAsia="Times New Roman" w:hAnsi="Calibri" w:cs="Calibri"/>
+          <w:color w:val="000000"/>
+        </w:rPr>
+      </w:pPr>
+      <w:r>
+        <w:t xml:space="preserve">The given graph shows the relationship between Word Length and Frequency of each word. As per the corpus of data that we took for this experiment, the Range of the output word lengths that we were able to get is 16(max length=17, min length=1). The mode of the reported output is </w:t>
+      </w:r>
+      <w:r>
+        <w:rPr>
+          <w:rFonts w:ascii="Calibri" w:eastAsia="Times New Roman" w:hAnsi="Calibri" w:cs="Calibri"/>
+          <w:color w:val="000000"/>
+        </w:rPr>
+        <w:t xml:space="preserve">3 letter words with a total frequency of </w:t>
+      </w:r>
+      <w:r>
+        <w:rPr>
+          <w:rFonts w:ascii="Calibri" w:eastAsia="Times New Roman" w:hAnsi="Calibri" w:cs="Calibri"/>
+          <w:color w:val="000000"/>
+        </w:rPr>
+        <w:t>29778</w:t>
+      </w:r>
+      <w:r>
+        <w:rPr>
+          <w:rFonts w:ascii="Calibri" w:eastAsia="Times New Roman" w:hAnsi="Calibri" w:cs="Calibri"/>
+          <w:color w:val="000000"/>
+        </w:rPr>
+        <w:t>. The relationship between the Frequency of each word and the Word Length shows a positive linear association till the mode, after which the frequency shows an exponential decline.</w:t>
+      </w:r>
+    </w:p>
+    <w:p>
+      <w:pPr>
+        <w:rPr>
+          <w:rFonts w:ascii="Calibri" w:eastAsia="Times New Roman" w:hAnsi="Calibri" w:cs="Calibri"/>
+          <w:color w:val="000000"/>
+        </w:rPr>
+      </w:pPr>
+    </w:p>
+    <w:p>
+      <w:pPr>
+        <w:rPr>
+          <w:rFonts w:ascii="Calibri" w:eastAsia="Times New Roman" w:hAnsi="Calibri" w:cs="Calibri"/>
+          <w:color w:val="000000"/>
+        </w:rPr>
+      </w:pPr>
+    </w:p>
+    <w:p>
+      <w:pPr>
+        <w:rPr>
+          <w:rFonts w:ascii="Calibri" w:eastAsia="Times New Roman" w:hAnsi="Calibri" w:cs="Calibri"/>
+          <w:color w:val="000000"/>
+        </w:rPr>
+      </w:pPr>
+    </w:p>
+    <w:p>
+      <w:pPr>
+        <w:rPr>
+          <w:rFonts w:ascii="Calibri" w:eastAsia="Times New Roman" w:hAnsi="Calibri" w:cs="Calibri"/>
+          <w:color w:val="000000"/>
+        </w:rPr>
+      </w:pPr>
+    </w:p>
+    <w:p>
+      <w:pPr>
+        <w:rPr>
+          <w:rFonts w:ascii="Calibri" w:eastAsia="Times New Roman" w:hAnsi="Calibri" w:cs="Calibri"/>
+          <w:color w:val="000000"/>
+        </w:rPr>
+      </w:pPr>
+    </w:p>
+    <w:p>
+      <w:pPr>
+        <w:rPr>
+          <w:rFonts w:ascii="Calibri" w:eastAsia="Times New Roman" w:hAnsi="Calibri" w:cs="Calibri"/>
+          <w:color w:val="000000"/>
+        </w:rPr>
+      </w:pPr>
+    </w:p>
+    <w:p>
+      <w:pPr>
+        <w:jc w:val="center"/>
+        <w:rPr>
+          <w:rFonts w:ascii="Calibri" w:eastAsia="Times New Roman" w:hAnsi="Calibri" w:cs="Calibri"/>
+          <w:color w:val="000000"/>
+        </w:rPr>
+      </w:pPr>
+      <w:r>
+        <w:rPr>
+          <w:noProof/>
+        </w:rPr>
+        <w:lastRenderedPageBreak/>
+        <w:drawing>
+          <wp:inline distT="0" distB="0" distL="0" distR="0" wp14:anchorId="6174C482" wp14:editId="57A3949A">
+            <wp:extent cx="5105400" cy="2838450"/>
+            <wp:effectExtent l="0" t="0" r="0" b="0"/>
+            <wp:docPr id="1" name="Chart 1"/>
+            <wp:cNvGraphicFramePr/>
+            <a:graphic xmlns:a="http://schemas.openxmlformats.org/drawingml/2006/main">
+              <a:graphicData uri="http://schemas.openxmlformats.org/drawingml/2006/chart">
+                <c:chart xmlns:c="http://schemas.openxmlformats.org/drawingml/2006/chart" xmlns:r="http://schemas.openxmlformats.org/officeDocument/2006/relationships" r:id="rId7"/>
+              </a:graphicData>
+            </a:graphic>
+          </wp:inline>
+        </w:drawing>
+      </w:r>
+    </w:p>
+    <w:p>
+      <w:pPr>
+        <w:rPr>
+          <w:rFonts w:ascii="Calibri" w:eastAsia="Times New Roman" w:hAnsi="Calibri" w:cs="Calibri"/>
+          <w:color w:val="000000"/>
+        </w:rPr>
+      </w:pPr>
+    </w:p>
+    <w:p>
       <w:r>
         <w:br/>
       </w:r>
-    </w:p>
-    <w:p>
-      <w:bookmarkStart w:id="0" w:name="_GoBack"/>
-      <w:bookmarkEnd w:id="0"/>
+      <w:r>
+        <w:rPr>
+          <w:b/>
+        </w:rPr>
+        <w:t>OBSERVATIONS</w:t>
+      </w:r>
+      <w:r>
+        <w:t>:</w:t>
+      </w:r>
+      <w:r>
+        <w:br/>
+      </w:r>
+      <w:r>
+        <w:br/>
+      </w:r>
+      <w:r>
+        <w:rPr>
+          <w:b/>
+        </w:rPr>
+        <w:t>(A)</w:t>
+      </w:r>
+      <w:r>
+        <w:rPr>
+          <w:b/>
+        </w:rPr>
+        <w:t xml:space="preserve"> </w:t>
+      </w:r>
+      <w:r>
+        <w:rPr>
+          <w:b/>
+        </w:rPr>
+        <w:t>How many Map and Reduce tasks did running Word Count on</w:t>
+      </w:r>
+      <w:r>
+        <w:rPr>
+          <w:b/>
+        </w:rPr>
+        <w:t xml:space="preserve"> </w:t>
+      </w:r>
+      <w:r>
+        <w:rPr>
+          <w:b/>
+        </w:rPr>
+        <w:t>the newspaper page produce?</w:t>
+      </w:r>
+      <w:r>
+        <w:br/>
+      </w:r>
+      <w:r>
+        <w:br/>
+        <w:t>As per the Official Hadoop Documentation:</w:t>
+      </w:r>
+      <w:r>
+        <w:br/>
+      </w:r>
+      <w:hyperlink r:id="rId8" w:history="1">
+        <w:r>
+          <w:rPr>
+            <w:rStyle w:val="Hyperlink"/>
+          </w:rPr>
+          <w:t>https://hadoop.apache.org/docs/current/hadoop-mapreduce-client/hadoop-mapreduce-client-core/MapReduceTutorial.html</w:t>
+        </w:r>
+      </w:hyperlink>
+      <w:r>
+        <w:br/>
+      </w:r>
+      <w:r>
+        <w:br/>
+        <w:t>Number of Map Tasks = Total Number of blocks of the input size</w:t>
+      </w:r>
+    </w:p>
+    <w:p>
+      <w:r>
+        <w:t xml:space="preserve">Number of Reduce Tasks = </w:t>
+      </w:r>
+      <w:r>
+        <w:rPr>
+          <w:rStyle w:val="HTMLTypewriter"/>
+          <w:rFonts w:eastAsiaTheme="minorHAnsi"/>
+          <w:color w:val="000000"/>
+          <w:sz w:val="18"/>
+          <w:szCs w:val="18"/>
+          <w:shd w:val="clear" w:color="auto" w:fill="FFFFFF"/>
+        </w:rPr>
+        <w:t>0.95</w:t>
+      </w:r>
+      <w:r>
+        <w:rPr>
+          <w:rStyle w:val="apple-converted-space"/>
+          <w:rFonts w:ascii="Verdana" w:hAnsi="Verdana"/>
+          <w:color w:val="000000"/>
+          <w:sz w:val="18"/>
+          <w:szCs w:val="18"/>
+          <w:shd w:val="clear" w:color="auto" w:fill="FFFFFF"/>
+        </w:rPr>
+        <w:t> </w:t>
+      </w:r>
+      <w:r>
+        <w:rPr>
+          <w:rFonts w:ascii="Verdana" w:hAnsi="Verdana"/>
+          <w:color w:val="000000"/>
+          <w:sz w:val="18"/>
+          <w:szCs w:val="18"/>
+          <w:shd w:val="clear" w:color="auto" w:fill="FFFFFF"/>
+        </w:rPr>
+        <w:t>or</w:t>
+      </w:r>
+      <w:r>
+        <w:rPr>
+          <w:rStyle w:val="apple-converted-space"/>
+          <w:rFonts w:ascii="Verdana" w:hAnsi="Verdana"/>
+          <w:color w:val="000000"/>
+          <w:sz w:val="18"/>
+          <w:szCs w:val="18"/>
+          <w:shd w:val="clear" w:color="auto" w:fill="FFFFFF"/>
+        </w:rPr>
+        <w:t> </w:t>
+      </w:r>
+      <w:r>
+        <w:rPr>
+          <w:rStyle w:val="HTMLTypewriter"/>
+          <w:rFonts w:eastAsiaTheme="minorHAnsi"/>
+          <w:color w:val="000000"/>
+          <w:sz w:val="18"/>
+          <w:szCs w:val="18"/>
+          <w:shd w:val="clear" w:color="auto" w:fill="FFFFFF"/>
+        </w:rPr>
+        <w:t>1.75</w:t>
+      </w:r>
+      <w:r>
+        <w:rPr>
+          <w:rStyle w:val="apple-converted-space"/>
+          <w:rFonts w:ascii="Verdana" w:hAnsi="Verdana"/>
+          <w:color w:val="000000"/>
+          <w:sz w:val="18"/>
+          <w:szCs w:val="18"/>
+          <w:shd w:val="clear" w:color="auto" w:fill="FFFFFF"/>
+        </w:rPr>
+        <w:t> </w:t>
+      </w:r>
+      <w:r>
+        <w:rPr>
+          <w:rFonts w:ascii="Verdana" w:hAnsi="Verdana"/>
+          <w:color w:val="000000"/>
+          <w:sz w:val="18"/>
+          <w:szCs w:val="18"/>
+          <w:shd w:val="clear" w:color="auto" w:fill="FFFFFF"/>
+        </w:rPr>
+        <w:t>multiplied by (&lt;</w:t>
+      </w:r>
+      <w:r>
+        <w:rPr>
+          <w:rFonts w:ascii="Verdana" w:hAnsi="Verdana"/>
+          <w:i/>
+          <w:iCs/>
+          <w:color w:val="000000"/>
+          <w:sz w:val="18"/>
+          <w:szCs w:val="18"/>
+          <w:shd w:val="clear" w:color="auto" w:fill="FFFFFF"/>
+        </w:rPr>
+        <w:t>no. of nodes</w:t>
+      </w:r>
+      <w:r>
+        <w:rPr>
+          <w:rFonts w:ascii="Verdana" w:hAnsi="Verdana"/>
+          <w:color w:val="000000"/>
+          <w:sz w:val="18"/>
+          <w:szCs w:val="18"/>
+          <w:shd w:val="clear" w:color="auto" w:fill="FFFFFF"/>
+        </w:rPr>
+        <w:t>&gt; * &lt;</w:t>
+      </w:r>
+      <w:r>
+        <w:rPr>
+          <w:rFonts w:ascii="Verdana" w:hAnsi="Verdana"/>
+          <w:i/>
+          <w:iCs/>
+          <w:color w:val="000000"/>
+          <w:sz w:val="18"/>
+          <w:szCs w:val="18"/>
+          <w:shd w:val="clear" w:color="auto" w:fill="FFFFFF"/>
+        </w:rPr>
+        <w:t>no. of maximum containers per node</w:t>
+      </w:r>
+      <w:r>
+        <w:rPr>
+          <w:rFonts w:ascii="Verdana" w:hAnsi="Verdana"/>
+          <w:color w:val="000000"/>
+          <w:sz w:val="18"/>
+          <w:szCs w:val="18"/>
+          <w:shd w:val="clear" w:color="auto" w:fill="FFFFFF"/>
+        </w:rPr>
+        <w:t>&gt;)</w:t>
+      </w:r>
+    </w:p>
+    <w:p>
+      <w:r>
+        <w:t>In hdfs-default.xml,</w:t>
+      </w:r>
+    </w:p>
+    <w:p>
+      <w:r>
+        <w:t>Minimum Block Size = 1048576 Bytes ~~ 1MB</w:t>
+      </w:r>
+    </w:p>
+    <w:p>
+      <w:r>
+        <w:t>And, size of one newspaper article &lt; 1MB (~16-30KB).</w:t>
+      </w:r>
+    </w:p>
+    <w:p>
+      <w:r>
+        <w:t>Therefore, number of map tasks = 1</w:t>
+      </w:r>
+    </w:p>
+    <w:p>
+      <w:r>
+        <w:t>And number of reduce tasks = 1</w:t>
+      </w:r>
+    </w:p>
+    <w:p>
+      <w:pPr>
+        <w:rPr>
+          <w:b/>
+        </w:rPr>
+      </w:pPr>
+      <w:r>
+        <w:rPr>
+          <w:b/>
+        </w:rPr>
+        <w:t xml:space="preserve">(B) </w:t>
+      </w:r>
+      <w:r>
+        <w:rPr>
+          <w:b/>
+        </w:rPr>
+        <w:t>Suppose you took two newspaper pages and concatenated the text. Run MapReduce again on this new text. How many mappers and reducers are now used?</w:t>
+      </w:r>
+    </w:p>
+    <w:p>
+      <w:r>
+        <w:t>The answer will be same as (A) as long as the block size remains less than 1MB. And concatenating our input files doesn’t exceed this limit.</w:t>
+      </w:r>
+    </w:p>
+    <w:p>
+      <w:pPr>
+        <w:rPr>
+          <w:b/>
+        </w:rPr>
+      </w:pPr>
+      <w:r>
+        <w:rPr>
+          <w:b/>
+        </w:rPr>
+        <w:t xml:space="preserve">(C) </w:t>
+      </w:r>
+      <w:r>
+        <w:rPr>
+          <w:b/>
+        </w:rPr>
+        <w:t>What is the link between the input size, the number of Map tasks and the size of a block on HDFS?</w:t>
+      </w:r>
+    </w:p>
+    <w:p>
+      <w:r>
+        <w:lastRenderedPageBreak/>
+        <w:t>Number of Map Tasks = Total Number of blocks of the input size</w:t>
+      </w:r>
+      <w:r>
+        <w:t xml:space="preserve"> = Input Size/Block Size</w:t>
+      </w:r>
+    </w:p>
+    <w:p>
+      <w:pPr>
+        <w:rPr>
+          <w:b/>
+        </w:rPr>
+      </w:pPr>
+      <w:r>
+        <w:rPr>
+          <w:b/>
+        </w:rPr>
+        <w:t xml:space="preserve">(D) </w:t>
+      </w:r>
+      <w:r>
+        <w:rPr>
+          <w:b/>
+        </w:rPr>
+        <w:t>Can you edit the MapReduce program to display the total execution time of the job?</w:t>
+      </w:r>
+    </w:p>
+    <w:p>
+      <w:r>
+        <w:t>We have modified our program’s main function to find the total amount of time that the program takes to execute. However, the total execution time of the job is subject to core performance of the node in the Hadoop setup.</w:t>
+      </w:r>
+      <w:r>
+        <w:t xml:space="preserve"> </w:t>
+      </w:r>
+    </w:p>
+    <w:p/>
+    <w:p>
       <w:r>
         <w:t xml:space="preserve"> </w:t>
       </w:r>
@@ -1083,7 +1520,1064 @@
       <w:u w:val="single"/>
     </w:rPr>
   </w:style>
+  <w:style w:type="character" w:styleId="HTMLTypewriter">
+    <w:name w:val="HTML Typewriter"/>
+    <w:basedOn w:val="DefaultParagraphFont"/>
+    <w:uiPriority w:val="99"/>
+    <w:semiHidden/>
+    <w:unhideWhenUsed/>
+    <w:rsid w:val="002B015C"/>
+    <w:rPr>
+      <w:rFonts w:ascii="Courier New" w:eastAsia="Times New Roman" w:hAnsi="Courier New" w:cs="Courier New"/>
+      <w:sz w:val="20"/>
+      <w:szCs w:val="20"/>
+    </w:rPr>
+  </w:style>
+  <w:style w:type="character" w:customStyle="1" w:styleId="apple-converted-space">
+    <w:name w:val="apple-converted-space"/>
+    <w:basedOn w:val="DefaultParagraphFont"/>
+    <w:rsid w:val="002B015C"/>
+  </w:style>
 </w:styles>
+</file>
+
+<file path=word/charts/chart1.xml><?xml version="1.0" encoding="utf-8"?>
+<c:chartSpace xmlns:c="http://schemas.openxmlformats.org/drawingml/2006/chart" xmlns:a="http://schemas.openxmlformats.org/drawingml/2006/main" xmlns:r="http://schemas.openxmlformats.org/officeDocument/2006/relationships" xmlns:c16r2="http://schemas.microsoft.com/office/drawing/2015/06/chart">
+  <c:date1904 val="0"/>
+  <c:lang val="en-US"/>
+  <c:roundedCorners val="0"/>
+  <mc:AlternateContent xmlns:mc="http://schemas.openxmlformats.org/markup-compatibility/2006">
+    <mc:Choice xmlns:c14="http://schemas.microsoft.com/office/drawing/2007/8/2/chart" Requires="c14">
+      <c14:style val="102"/>
+    </mc:Choice>
+    <mc:Fallback>
+      <c:style val="2"/>
+    </mc:Fallback>
+  </mc:AlternateContent>
+  <c:chart>
+    <c:autoTitleDeleted val="1"/>
+    <c:plotArea>
+      <c:layout/>
+      <c:scatterChart>
+        <c:scatterStyle val="lineMarker"/>
+        <c:varyColors val="0"/>
+        <c:ser>
+          <c:idx val="0"/>
+          <c:order val="0"/>
+          <c:tx>
+            <c:strRef>
+              <c:f>'[DC graph.xlsx]Sheet1'!$B$1</c:f>
+              <c:strCache>
+                <c:ptCount val="1"/>
+                <c:pt idx="0">
+                  <c:v>Number of instances</c:v>
+                </c:pt>
+              </c:strCache>
+            </c:strRef>
+          </c:tx>
+          <c:spPr>
+            <a:ln w="19050" cap="rnd">
+              <a:solidFill>
+                <a:schemeClr val="accent1"/>
+              </a:solidFill>
+              <a:round/>
+            </a:ln>
+            <a:effectLst/>
+          </c:spPr>
+          <c:marker>
+            <c:symbol val="circle"/>
+            <c:size val="5"/>
+            <c:spPr>
+              <a:solidFill>
+                <a:schemeClr val="accent1"/>
+              </a:solidFill>
+              <a:ln w="9525">
+                <a:solidFill>
+                  <a:schemeClr val="accent1"/>
+                </a:solidFill>
+              </a:ln>
+              <a:effectLst/>
+            </c:spPr>
+          </c:marker>
+          <c:xVal>
+            <c:numRef>
+              <c:f>'[DC graph.xlsx]Sheet1'!$A$2:$A$18</c:f>
+              <c:numCache>
+                <c:formatCode>General</c:formatCode>
+                <c:ptCount val="17"/>
+                <c:pt idx="0">
+                  <c:v>1</c:v>
+                </c:pt>
+                <c:pt idx="1">
+                  <c:v>2</c:v>
+                </c:pt>
+                <c:pt idx="2">
+                  <c:v>3</c:v>
+                </c:pt>
+                <c:pt idx="3">
+                  <c:v>4</c:v>
+                </c:pt>
+                <c:pt idx="4">
+                  <c:v>5</c:v>
+                </c:pt>
+                <c:pt idx="5">
+                  <c:v>6</c:v>
+                </c:pt>
+                <c:pt idx="6">
+                  <c:v>7</c:v>
+                </c:pt>
+                <c:pt idx="7">
+                  <c:v>8</c:v>
+                </c:pt>
+                <c:pt idx="8">
+                  <c:v>9</c:v>
+                </c:pt>
+                <c:pt idx="9">
+                  <c:v>10</c:v>
+                </c:pt>
+                <c:pt idx="10">
+                  <c:v>11</c:v>
+                </c:pt>
+                <c:pt idx="11">
+                  <c:v>12</c:v>
+                </c:pt>
+                <c:pt idx="12">
+                  <c:v>13</c:v>
+                </c:pt>
+                <c:pt idx="13">
+                  <c:v>14</c:v>
+                </c:pt>
+                <c:pt idx="14">
+                  <c:v>15</c:v>
+                </c:pt>
+                <c:pt idx="15">
+                  <c:v>16</c:v>
+                </c:pt>
+                <c:pt idx="16">
+                  <c:v>17</c:v>
+                </c:pt>
+              </c:numCache>
+            </c:numRef>
+          </c:xVal>
+          <c:yVal>
+            <c:numRef>
+              <c:f>'[DC graph.xlsx]Sheet1'!$B$2:$B$18</c:f>
+              <c:numCache>
+                <c:formatCode>General</c:formatCode>
+                <c:ptCount val="17"/>
+                <c:pt idx="0">
+                  <c:v>6423</c:v>
+                </c:pt>
+                <c:pt idx="1">
+                  <c:v>25272</c:v>
+                </c:pt>
+                <c:pt idx="2">
+                  <c:v>29778</c:v>
+                </c:pt>
+                <c:pt idx="3">
+                  <c:v>22690</c:v>
+                </c:pt>
+                <c:pt idx="4">
+                  <c:v>14601</c:v>
+                </c:pt>
+                <c:pt idx="5">
+                  <c:v>10484</c:v>
+                </c:pt>
+                <c:pt idx="6">
+                  <c:v>8390</c:v>
+                </c:pt>
+                <c:pt idx="7">
+                  <c:v>5656</c:v>
+                </c:pt>
+                <c:pt idx="8">
+                  <c:v>4330</c:v>
+                </c:pt>
+                <c:pt idx="9">
+                  <c:v>2425</c:v>
+                </c:pt>
+                <c:pt idx="10">
+                  <c:v>1116</c:v>
+                </c:pt>
+                <c:pt idx="11">
+                  <c:v>719</c:v>
+                </c:pt>
+                <c:pt idx="12">
+                  <c:v>295</c:v>
+                </c:pt>
+                <c:pt idx="13">
+                  <c:v>81</c:v>
+                </c:pt>
+                <c:pt idx="14">
+                  <c:v>35</c:v>
+                </c:pt>
+                <c:pt idx="15">
+                  <c:v>6</c:v>
+                </c:pt>
+                <c:pt idx="16">
+                  <c:v>2</c:v>
+                </c:pt>
+              </c:numCache>
+            </c:numRef>
+          </c:yVal>
+          <c:smooth val="0"/>
+          <c:extLst>
+            <c:ext xmlns:c16="http://schemas.microsoft.com/office/drawing/2014/chart" uri="{C3380CC4-5D6E-409C-BE32-E72D297353CC}">
+              <c16:uniqueId val="{00000000-57FC-49F8-9668-235FB4FF2558}"/>
+            </c:ext>
+          </c:extLst>
+        </c:ser>
+        <c:dLbls>
+          <c:showLegendKey val="0"/>
+          <c:showVal val="0"/>
+          <c:showCatName val="0"/>
+          <c:showSerName val="0"/>
+          <c:showPercent val="0"/>
+          <c:showBubbleSize val="0"/>
+        </c:dLbls>
+        <c:axId val="494706271"/>
+        <c:axId val="494716255"/>
+      </c:scatterChart>
+      <c:valAx>
+        <c:axId val="494706271"/>
+        <c:scaling>
+          <c:orientation val="minMax"/>
+        </c:scaling>
+        <c:delete val="0"/>
+        <c:axPos val="b"/>
+        <c:majorGridlines>
+          <c:spPr>
+            <a:ln w="9525" cap="flat" cmpd="sng" algn="ctr">
+              <a:solidFill>
+                <a:schemeClr val="tx1">
+                  <a:lumMod val="15000"/>
+                  <a:lumOff val="85000"/>
+                </a:schemeClr>
+              </a:solidFill>
+              <a:round/>
+            </a:ln>
+            <a:effectLst/>
+          </c:spPr>
+        </c:majorGridlines>
+        <c:title>
+          <c:tx>
+            <c:rich>
+              <a:bodyPr rot="0" spcFirstLastPara="1" vertOverflow="ellipsis" vert="horz" wrap="square" anchor="ctr" anchorCtr="1"/>
+              <a:lstStyle/>
+              <a:p>
+                <a:pPr>
+                  <a:defRPr sz="1000" b="0" i="0" u="none" strike="noStrike" kern="1200" baseline="0">
+                    <a:solidFill>
+                      <a:schemeClr val="tx1">
+                        <a:lumMod val="65000"/>
+                        <a:lumOff val="35000"/>
+                      </a:schemeClr>
+                    </a:solidFill>
+                    <a:latin typeface="+mn-lt"/>
+                    <a:ea typeface="+mn-ea"/>
+                    <a:cs typeface="+mn-cs"/>
+                  </a:defRPr>
+                </a:pPr>
+                <a:r>
+                  <a:rPr lang="en-US"/>
+                  <a:t>Word</a:t>
+                </a:r>
+                <a:r>
+                  <a:rPr lang="en-US" baseline="0"/>
+                  <a:t> length</a:t>
+                </a:r>
+                <a:endParaRPr lang="en-US"/>
+              </a:p>
+            </c:rich>
+          </c:tx>
+          <c:overlay val="0"/>
+          <c:spPr>
+            <a:noFill/>
+            <a:ln>
+              <a:noFill/>
+            </a:ln>
+            <a:effectLst/>
+          </c:spPr>
+          <c:txPr>
+            <a:bodyPr rot="0" spcFirstLastPara="1" vertOverflow="ellipsis" vert="horz" wrap="square" anchor="ctr" anchorCtr="1"/>
+            <a:lstStyle/>
+            <a:p>
+              <a:pPr>
+                <a:defRPr sz="1000" b="0" i="0" u="none" strike="noStrike" kern="1200" baseline="0">
+                  <a:solidFill>
+                    <a:schemeClr val="tx1">
+                      <a:lumMod val="65000"/>
+                      <a:lumOff val="35000"/>
+                    </a:schemeClr>
+                  </a:solidFill>
+                  <a:latin typeface="+mn-lt"/>
+                  <a:ea typeface="+mn-ea"/>
+                  <a:cs typeface="+mn-cs"/>
+                </a:defRPr>
+              </a:pPr>
+              <a:endParaRPr lang="en-US"/>
+            </a:p>
+          </c:txPr>
+        </c:title>
+        <c:numFmt formatCode="General" sourceLinked="1"/>
+        <c:majorTickMark val="none"/>
+        <c:minorTickMark val="none"/>
+        <c:tickLblPos val="nextTo"/>
+        <c:spPr>
+          <a:noFill/>
+          <a:ln w="9525" cap="flat" cmpd="sng" algn="ctr">
+            <a:solidFill>
+              <a:schemeClr val="tx1">
+                <a:lumMod val="25000"/>
+                <a:lumOff val="75000"/>
+              </a:schemeClr>
+            </a:solidFill>
+            <a:round/>
+          </a:ln>
+          <a:effectLst/>
+        </c:spPr>
+        <c:txPr>
+          <a:bodyPr rot="-60000000" spcFirstLastPara="1" vertOverflow="ellipsis" vert="horz" wrap="square" anchor="ctr" anchorCtr="1"/>
+          <a:lstStyle/>
+          <a:p>
+            <a:pPr>
+              <a:defRPr sz="900" b="0" i="0" u="none" strike="noStrike" kern="1200" baseline="0">
+                <a:solidFill>
+                  <a:schemeClr val="tx1">
+                    <a:lumMod val="65000"/>
+                    <a:lumOff val="35000"/>
+                  </a:schemeClr>
+                </a:solidFill>
+                <a:latin typeface="+mn-lt"/>
+                <a:ea typeface="+mn-ea"/>
+                <a:cs typeface="+mn-cs"/>
+              </a:defRPr>
+            </a:pPr>
+            <a:endParaRPr lang="en-US"/>
+          </a:p>
+        </c:txPr>
+        <c:crossAx val="494716255"/>
+        <c:crosses val="autoZero"/>
+        <c:crossBetween val="midCat"/>
+      </c:valAx>
+      <c:valAx>
+        <c:axId val="494716255"/>
+        <c:scaling>
+          <c:orientation val="minMax"/>
+        </c:scaling>
+        <c:delete val="0"/>
+        <c:axPos val="l"/>
+        <c:majorGridlines>
+          <c:spPr>
+            <a:ln w="9525" cap="flat" cmpd="sng" algn="ctr">
+              <a:solidFill>
+                <a:schemeClr val="tx1">
+                  <a:lumMod val="15000"/>
+                  <a:lumOff val="85000"/>
+                </a:schemeClr>
+              </a:solidFill>
+              <a:round/>
+            </a:ln>
+            <a:effectLst/>
+          </c:spPr>
+        </c:majorGridlines>
+        <c:title>
+          <c:tx>
+            <c:rich>
+              <a:bodyPr rot="-5400000" spcFirstLastPara="1" vertOverflow="ellipsis" vert="horz" wrap="square" anchor="ctr" anchorCtr="1"/>
+              <a:lstStyle/>
+              <a:p>
+                <a:pPr>
+                  <a:defRPr sz="1000" b="0" i="0" u="none" strike="noStrike" kern="1200" baseline="0">
+                    <a:solidFill>
+                      <a:schemeClr val="tx1">
+                        <a:lumMod val="65000"/>
+                        <a:lumOff val="35000"/>
+                      </a:schemeClr>
+                    </a:solidFill>
+                    <a:latin typeface="+mn-lt"/>
+                    <a:ea typeface="+mn-ea"/>
+                    <a:cs typeface="+mn-cs"/>
+                  </a:defRPr>
+                </a:pPr>
+                <a:r>
+                  <a:rPr lang="en-US"/>
+                  <a:t>Frequency</a:t>
+                </a:r>
+                <a:r>
+                  <a:rPr lang="en-US" baseline="0"/>
+                  <a:t> of distinct words</a:t>
+                </a:r>
+                <a:endParaRPr lang="en-US"/>
+              </a:p>
+            </c:rich>
+          </c:tx>
+          <c:overlay val="0"/>
+          <c:spPr>
+            <a:noFill/>
+            <a:ln>
+              <a:noFill/>
+            </a:ln>
+            <a:effectLst/>
+          </c:spPr>
+          <c:txPr>
+            <a:bodyPr rot="-5400000" spcFirstLastPara="1" vertOverflow="ellipsis" vert="horz" wrap="square" anchor="ctr" anchorCtr="1"/>
+            <a:lstStyle/>
+            <a:p>
+              <a:pPr>
+                <a:defRPr sz="1000" b="0" i="0" u="none" strike="noStrike" kern="1200" baseline="0">
+                  <a:solidFill>
+                    <a:schemeClr val="tx1">
+                      <a:lumMod val="65000"/>
+                      <a:lumOff val="35000"/>
+                    </a:schemeClr>
+                  </a:solidFill>
+                  <a:latin typeface="+mn-lt"/>
+                  <a:ea typeface="+mn-ea"/>
+                  <a:cs typeface="+mn-cs"/>
+                </a:defRPr>
+              </a:pPr>
+              <a:endParaRPr lang="en-US"/>
+            </a:p>
+          </c:txPr>
+        </c:title>
+        <c:numFmt formatCode="General" sourceLinked="1"/>
+        <c:majorTickMark val="none"/>
+        <c:minorTickMark val="none"/>
+        <c:tickLblPos val="nextTo"/>
+        <c:spPr>
+          <a:noFill/>
+          <a:ln w="9525" cap="flat" cmpd="sng" algn="ctr">
+            <a:solidFill>
+              <a:schemeClr val="tx1">
+                <a:lumMod val="25000"/>
+                <a:lumOff val="75000"/>
+              </a:schemeClr>
+            </a:solidFill>
+            <a:round/>
+          </a:ln>
+          <a:effectLst/>
+        </c:spPr>
+        <c:txPr>
+          <a:bodyPr rot="-60000000" spcFirstLastPara="1" vertOverflow="ellipsis" vert="horz" wrap="square" anchor="ctr" anchorCtr="1"/>
+          <a:lstStyle/>
+          <a:p>
+            <a:pPr>
+              <a:defRPr sz="900" b="0" i="0" u="none" strike="noStrike" kern="1200" baseline="0">
+                <a:solidFill>
+                  <a:schemeClr val="tx1">
+                    <a:lumMod val="65000"/>
+                    <a:lumOff val="35000"/>
+                  </a:schemeClr>
+                </a:solidFill>
+                <a:latin typeface="+mn-lt"/>
+                <a:ea typeface="+mn-ea"/>
+                <a:cs typeface="+mn-cs"/>
+              </a:defRPr>
+            </a:pPr>
+            <a:endParaRPr lang="en-US"/>
+          </a:p>
+        </c:txPr>
+        <c:crossAx val="494706271"/>
+        <c:crosses val="autoZero"/>
+        <c:crossBetween val="midCat"/>
+      </c:valAx>
+      <c:spPr>
+        <a:noFill/>
+        <a:ln>
+          <a:noFill/>
+        </a:ln>
+        <a:effectLst/>
+      </c:spPr>
+    </c:plotArea>
+    <c:plotVisOnly val="1"/>
+    <c:dispBlanksAs val="gap"/>
+    <c:showDLblsOverMax val="0"/>
+  </c:chart>
+  <c:spPr>
+    <a:solidFill>
+      <a:schemeClr val="bg1"/>
+    </a:solidFill>
+    <a:ln w="9525" cap="flat" cmpd="sng" algn="ctr">
+      <a:solidFill>
+        <a:schemeClr val="tx1">
+          <a:lumMod val="15000"/>
+          <a:lumOff val="85000"/>
+        </a:schemeClr>
+      </a:solidFill>
+      <a:round/>
+    </a:ln>
+    <a:effectLst/>
+  </c:spPr>
+  <c:txPr>
+    <a:bodyPr/>
+    <a:lstStyle/>
+    <a:p>
+      <a:pPr>
+        <a:defRPr/>
+      </a:pPr>
+      <a:endParaRPr lang="en-US"/>
+    </a:p>
+  </c:txPr>
+  <c:externalData r:id="rId3">
+    <c:autoUpdate val="0"/>
+  </c:externalData>
+</c:chartSpace>
+</file>
+
+<file path=word/charts/colors1.xml><?xml version="1.0" encoding="utf-8"?>
+<cs:colorStyle xmlns:cs="http://schemas.microsoft.com/office/drawing/2012/chartStyle" xmlns:a="http://schemas.openxmlformats.org/drawingml/2006/main" meth="cycle" id="10">
+  <a:schemeClr val="accent1"/>
+  <a:schemeClr val="accent2"/>
+  <a:schemeClr val="accent3"/>
+  <a:schemeClr val="accent4"/>
+  <a:schemeClr val="accent5"/>
+  <a:schemeClr val="accent6"/>
+  <cs:variation/>
+  <cs:variation>
+    <a:lumMod val="60000"/>
+  </cs:variation>
+  <cs:variation>
+    <a:lumMod val="80000"/>
+    <a:lumOff val="20000"/>
+  </cs:variation>
+  <cs:variation>
+    <a:lumMod val="80000"/>
+  </cs:variation>
+  <cs:variation>
+    <a:lumMod val="60000"/>
+    <a:lumOff val="40000"/>
+  </cs:variation>
+  <cs:variation>
+    <a:lumMod val="50000"/>
+  </cs:variation>
+  <cs:variation>
+    <a:lumMod val="70000"/>
+    <a:lumOff val="30000"/>
+  </cs:variation>
+  <cs:variation>
+    <a:lumMod val="70000"/>
+  </cs:variation>
+  <cs:variation>
+    <a:lumMod val="50000"/>
+    <a:lumOff val="50000"/>
+  </cs:variation>
+</cs:colorStyle>
+</file>
+
+<file path=word/charts/style1.xml><?xml version="1.0" encoding="utf-8"?>
+<cs:chartStyle xmlns:cs="http://schemas.microsoft.com/office/drawing/2012/chartStyle" xmlns:a="http://schemas.openxmlformats.org/drawingml/2006/main" id="240">
+  <cs:axisTitle>
+    <cs:lnRef idx="0"/>
+    <cs:fillRef idx="0"/>
+    <cs:effectRef idx="0"/>
+    <cs:fontRef idx="minor">
+      <a:schemeClr val="tx1">
+        <a:lumMod val="65000"/>
+        <a:lumOff val="35000"/>
+      </a:schemeClr>
+    </cs:fontRef>
+    <cs:defRPr sz="1000" kern="1200"/>
+  </cs:axisTitle>
+  <cs:categoryAxis>
+    <cs:lnRef idx="0"/>
+    <cs:fillRef idx="0"/>
+    <cs:effectRef idx="0"/>
+    <cs:fontRef idx="minor">
+      <a:schemeClr val="tx1">
+        <a:lumMod val="65000"/>
+        <a:lumOff val="35000"/>
+      </a:schemeClr>
+    </cs:fontRef>
+    <cs:spPr>
+      <a:ln w="9525" cap="flat" cmpd="sng" algn="ctr">
+        <a:solidFill>
+          <a:schemeClr val="tx1">
+            <a:lumMod val="25000"/>
+            <a:lumOff val="75000"/>
+          </a:schemeClr>
+        </a:solidFill>
+        <a:round/>
+      </a:ln>
+    </cs:spPr>
+    <cs:defRPr sz="900" kern="1200"/>
+  </cs:categoryAxis>
+  <cs:chartArea mods="allowNoFillOverride allowNoLineOverride">
+    <cs:lnRef idx="0"/>
+    <cs:fillRef idx="0"/>
+    <cs:effectRef idx="0"/>
+    <cs:fontRef idx="minor">
+      <a:schemeClr val="tx1"/>
+    </cs:fontRef>
+    <cs:spPr>
+      <a:solidFill>
+        <a:schemeClr val="bg1"/>
+      </a:solidFill>
+      <a:ln w="9525" cap="flat" cmpd="sng" algn="ctr">
+        <a:solidFill>
+          <a:schemeClr val="tx1">
+            <a:lumMod val="15000"/>
+            <a:lumOff val="85000"/>
+          </a:schemeClr>
+        </a:solidFill>
+        <a:round/>
+      </a:ln>
+    </cs:spPr>
+    <cs:defRPr sz="1000" kern="1200"/>
+  </cs:chartArea>
+  <cs:dataLabel>
+    <cs:lnRef idx="0"/>
+    <cs:fillRef idx="0"/>
+    <cs:effectRef idx="0"/>
+    <cs:fontRef idx="minor">
+      <a:schemeClr val="tx1">
+        <a:lumMod val="75000"/>
+        <a:lumOff val="25000"/>
+      </a:schemeClr>
+    </cs:fontRef>
+    <cs:defRPr sz="900" kern="1200"/>
+  </cs:dataLabel>
+  <cs:dataLabelCallout>
+    <cs:lnRef idx="0"/>
+    <cs:fillRef idx="0"/>
+    <cs:effectRef idx="0"/>
+    <cs:fontRef idx="minor">
+      <a:schemeClr val="dk1">
+        <a:lumMod val="65000"/>
+        <a:lumOff val="35000"/>
+      </a:schemeClr>
+    </cs:fontRef>
+    <cs:spPr>
+      <a:solidFill>
+        <a:schemeClr val="lt1"/>
+      </a:solidFill>
+      <a:ln>
+        <a:solidFill>
+          <a:schemeClr val="dk1">
+            <a:lumMod val="25000"/>
+            <a:lumOff val="75000"/>
+          </a:schemeClr>
+        </a:solidFill>
+      </a:ln>
+    </cs:spPr>
+    <cs:defRPr sz="900" kern="1200"/>
+    <cs:bodyPr rot="0" spcFirstLastPara="1" vertOverflow="clip" horzOverflow="clip" vert="horz" wrap="square" lIns="36576" tIns="18288" rIns="36576" bIns="18288" anchor="ctr" anchorCtr="1">
+      <a:spAutoFit/>
+    </cs:bodyPr>
+  </cs:dataLabelCallout>
+  <cs:dataPoint>
+    <cs:lnRef idx="0"/>
+    <cs:fillRef idx="1">
+      <cs:styleClr val="auto"/>
+    </cs:fillRef>
+    <cs:effectRef idx="0"/>
+    <cs:fontRef idx="minor">
+      <a:schemeClr val="tx1"/>
+    </cs:fontRef>
+  </cs:dataPoint>
+  <cs:dataPoint3D>
+    <cs:lnRef idx="0"/>
+    <cs:fillRef idx="1">
+      <cs:styleClr val="auto"/>
+    </cs:fillRef>
+    <cs:effectRef idx="0"/>
+    <cs:fontRef idx="minor">
+      <a:schemeClr val="tx1"/>
+    </cs:fontRef>
+  </cs:dataPoint3D>
+  <cs:dataPointLine>
+    <cs:lnRef idx="0">
+      <cs:styleClr val="auto"/>
+    </cs:lnRef>
+    <cs:fillRef idx="1"/>
+    <cs:effectRef idx="0"/>
+    <cs:fontRef idx="minor">
+      <a:schemeClr val="tx1"/>
+    </cs:fontRef>
+    <cs:spPr>
+      <a:ln w="19050" cap="rnd">
+        <a:solidFill>
+          <a:schemeClr val="phClr"/>
+        </a:solidFill>
+        <a:round/>
+      </a:ln>
+    </cs:spPr>
+  </cs:dataPointLine>
+  <cs:dataPointMarker>
+    <cs:lnRef idx="0">
+      <cs:styleClr val="auto"/>
+    </cs:lnRef>
+    <cs:fillRef idx="1">
+      <cs:styleClr val="auto"/>
+    </cs:fillRef>
+    <cs:effectRef idx="0"/>
+    <cs:fontRef idx="minor">
+      <a:schemeClr val="tx1"/>
+    </cs:fontRef>
+    <cs:spPr>
+      <a:ln w="9525">
+        <a:solidFill>
+          <a:schemeClr val="phClr"/>
+        </a:solidFill>
+      </a:ln>
+    </cs:spPr>
+  </cs:dataPointMarker>
+  <cs:dataPointMarkerLayout symbol="circle" size="5"/>
+  <cs:dataPointWireframe>
+    <cs:lnRef idx="0">
+      <cs:styleClr val="auto"/>
+    </cs:lnRef>
+    <cs:fillRef idx="0"/>
+    <cs:effectRef idx="0"/>
+    <cs:fontRef idx="minor">
+      <a:schemeClr val="dk1"/>
+    </cs:fontRef>
+    <cs:spPr>
+      <a:ln w="9525" cap="rnd">
+        <a:solidFill>
+          <a:schemeClr val="phClr"/>
+        </a:solidFill>
+        <a:round/>
+      </a:ln>
+    </cs:spPr>
+  </cs:dataPointWireframe>
+  <cs:dataTable>
+    <cs:lnRef idx="0"/>
+    <cs:fillRef idx="0"/>
+    <cs:effectRef idx="0"/>
+    <cs:fontRef idx="minor">
+      <a:schemeClr val="tx1">
+        <a:lumMod val="65000"/>
+        <a:lumOff val="35000"/>
+      </a:schemeClr>
+    </cs:fontRef>
+    <cs:spPr>
+      <a:noFill/>
+      <a:ln w="9525" cap="flat" cmpd="sng" algn="ctr">
+        <a:solidFill>
+          <a:schemeClr val="tx1">
+            <a:lumMod val="15000"/>
+            <a:lumOff val="85000"/>
+          </a:schemeClr>
+        </a:solidFill>
+        <a:round/>
+      </a:ln>
+    </cs:spPr>
+    <cs:defRPr sz="900" kern="1200"/>
+  </cs:dataTable>
+  <cs:downBar>
+    <cs:lnRef idx="0"/>
+    <cs:fillRef idx="0"/>
+    <cs:effectRef idx="0"/>
+    <cs:fontRef idx="minor">
+      <a:schemeClr val="tx1"/>
+    </cs:fontRef>
+    <cs:spPr>
+      <a:solidFill>
+        <a:schemeClr val="dk1">
+          <a:lumMod val="75000"/>
+          <a:lumOff val="25000"/>
+        </a:schemeClr>
+      </a:solidFill>
+      <a:ln w="9525" cap="flat" cmpd="sng" algn="ctr">
+        <a:solidFill>
+          <a:schemeClr val="tx1">
+            <a:lumMod val="65000"/>
+            <a:lumOff val="35000"/>
+          </a:schemeClr>
+        </a:solidFill>
+        <a:round/>
+      </a:ln>
+    </cs:spPr>
+  </cs:downBar>
+  <cs:dropLine>
+    <cs:lnRef idx="0"/>
+    <cs:fillRef idx="0"/>
+    <cs:effectRef idx="0"/>
+    <cs:fontRef idx="minor">
+      <a:schemeClr val="tx1"/>
+    </cs:fontRef>
+    <cs:spPr>
+      <a:ln w="9525" cap="flat" cmpd="sng" algn="ctr">
+        <a:solidFill>
+          <a:schemeClr val="tx1">
+            <a:lumMod val="35000"/>
+            <a:lumOff val="65000"/>
+          </a:schemeClr>
+        </a:solidFill>
+        <a:round/>
+      </a:ln>
+    </cs:spPr>
+  </cs:dropLine>
+  <cs:errorBar>
+    <cs:lnRef idx="0"/>
+    <cs:fillRef idx="0"/>
+    <cs:effectRef idx="0"/>
+    <cs:fontRef idx="minor">
+      <a:schemeClr val="tx1"/>
+    </cs:fontRef>
+    <cs:spPr>
+      <a:ln w="9525" cap="flat" cmpd="sng" algn="ctr">
+        <a:solidFill>
+          <a:schemeClr val="tx1">
+            <a:lumMod val="65000"/>
+            <a:lumOff val="35000"/>
+          </a:schemeClr>
+        </a:solidFill>
+        <a:round/>
+      </a:ln>
+    </cs:spPr>
+  </cs:errorBar>
+  <cs:floor>
+    <cs:lnRef idx="0"/>
+    <cs:fillRef idx="0"/>
+    <cs:effectRef idx="0"/>
+    <cs:fontRef idx="minor">
+      <a:schemeClr val="tx1"/>
+    </cs:fontRef>
+    <cs:spPr>
+      <a:noFill/>
+      <a:ln>
+        <a:noFill/>
+      </a:ln>
+    </cs:spPr>
+  </cs:floor>
+  <cs:gridlineMajor>
+    <cs:lnRef idx="0"/>
+    <cs:fillRef idx="0"/>
+    <cs:effectRef idx="0"/>
+    <cs:fontRef idx="minor">
+      <a:schemeClr val="tx1"/>
+    </cs:fontRef>
+    <cs:spPr>
+      <a:ln w="9525" cap="flat" cmpd="sng" algn="ctr">
+        <a:solidFill>
+          <a:schemeClr val="tx1">
+            <a:lumMod val="15000"/>
+            <a:lumOff val="85000"/>
+          </a:schemeClr>
+        </a:solidFill>
+        <a:round/>
+      </a:ln>
+    </cs:spPr>
+  </cs:gridlineMajor>
+  <cs:gridlineMinor>
+    <cs:lnRef idx="0"/>
+    <cs:fillRef idx="0"/>
+    <cs:effectRef idx="0"/>
+    <cs:fontRef idx="minor">
+      <a:schemeClr val="tx1"/>
+    </cs:fontRef>
+    <cs:spPr>
+      <a:ln w="9525" cap="flat" cmpd="sng" algn="ctr">
+        <a:solidFill>
+          <a:schemeClr val="tx1">
+            <a:lumMod val="5000"/>
+            <a:lumOff val="95000"/>
+          </a:schemeClr>
+        </a:solidFill>
+        <a:round/>
+      </a:ln>
+    </cs:spPr>
+  </cs:gridlineMinor>
+  <cs:hiLoLine>
+    <cs:lnRef idx="0"/>
+    <cs:fillRef idx="0"/>
+    <cs:effectRef idx="0"/>
+    <cs:fontRef idx="minor">
+      <a:schemeClr val="tx1"/>
+    </cs:fontRef>
+    <cs:spPr>
+      <a:ln w="9525" cap="flat" cmpd="sng" algn="ctr">
+        <a:solidFill>
+          <a:schemeClr val="tx1">
+            <a:lumMod val="50000"/>
+            <a:lumOff val="50000"/>
+          </a:schemeClr>
+        </a:solidFill>
+        <a:round/>
+      </a:ln>
+    </cs:spPr>
+  </cs:hiLoLine>
+  <cs:leaderLine>
+    <cs:lnRef idx="0"/>
+    <cs:fillRef idx="0"/>
+    <cs:effectRef idx="0"/>
+    <cs:fontRef idx="minor">
+      <a:schemeClr val="tx1"/>
+    </cs:fontRef>
+    <cs:spPr>
+      <a:ln w="9525" cap="flat" cmpd="sng" algn="ctr">
+        <a:solidFill>
+          <a:schemeClr val="tx1">
+            <a:lumMod val="35000"/>
+            <a:lumOff val="65000"/>
+          </a:schemeClr>
+        </a:solidFill>
+        <a:round/>
+      </a:ln>
+    </cs:spPr>
+  </cs:leaderLine>
+  <cs:legend>
+    <cs:lnRef idx="0"/>
+    <cs:fillRef idx="0"/>
+    <cs:effectRef idx="0"/>
+    <cs:fontRef idx="minor">
+      <a:schemeClr val="tx1">
+        <a:lumMod val="65000"/>
+        <a:lumOff val="35000"/>
+      </a:schemeClr>
+    </cs:fontRef>
+    <cs:defRPr sz="900" kern="1200"/>
+  </cs:legend>
+  <cs:plotArea mods="allowNoFillOverride allowNoLineOverride">
+    <cs:lnRef idx="0"/>
+    <cs:fillRef idx="0"/>
+    <cs:effectRef idx="0"/>
+    <cs:fontRef idx="minor">
+      <a:schemeClr val="tx1"/>
+    </cs:fontRef>
+  </cs:plotArea>
+  <cs:plotArea3D mods="allowNoFillOverride allowNoLineOverride">
+    <cs:lnRef idx="0"/>
+    <cs:fillRef idx="0"/>
+    <cs:effectRef idx="0"/>
+    <cs:fontRef idx="minor">
+      <a:schemeClr val="tx1"/>
+    </cs:fontRef>
+  </cs:plotArea3D>
+  <cs:seriesAxis>
+    <cs:lnRef idx="0"/>
+    <cs:fillRef idx="0"/>
+    <cs:effectRef idx="0"/>
+    <cs:fontRef idx="minor">
+      <a:schemeClr val="tx1">
+        <a:lumMod val="65000"/>
+        <a:lumOff val="35000"/>
+      </a:schemeClr>
+    </cs:fontRef>
+    <cs:defRPr sz="900" kern="1200"/>
+  </cs:seriesAxis>
+  <cs:seriesLine>
+    <cs:lnRef idx="0"/>
+    <cs:fillRef idx="0"/>
+    <cs:effectRef idx="0"/>
+    <cs:fontRef idx="minor">
+      <a:schemeClr val="tx1"/>
+    </cs:fontRef>
+    <cs:spPr>
+      <a:ln w="9525" cap="flat" cmpd="sng" algn="ctr">
+        <a:solidFill>
+          <a:schemeClr val="tx1">
+            <a:lumMod val="35000"/>
+            <a:lumOff val="65000"/>
+          </a:schemeClr>
+        </a:solidFill>
+        <a:round/>
+      </a:ln>
+    </cs:spPr>
+  </cs:seriesLine>
+  <cs:title>
+    <cs:lnRef idx="0"/>
+    <cs:fillRef idx="0"/>
+    <cs:effectRef idx="0"/>
+    <cs:fontRef idx="minor">
+      <a:schemeClr val="tx1">
+        <a:lumMod val="65000"/>
+        <a:lumOff val="35000"/>
+      </a:schemeClr>
+    </cs:fontRef>
+    <cs:defRPr sz="1400" b="0" kern="1200" spc="0" baseline="0"/>
+  </cs:title>
+  <cs:trendline>
+    <cs:lnRef idx="0">
+      <cs:styleClr val="auto"/>
+    </cs:lnRef>
+    <cs:fillRef idx="0"/>
+    <cs:effectRef idx="0"/>
+    <cs:fontRef idx="minor">
+      <a:schemeClr val="tx1"/>
+    </cs:fontRef>
+    <cs:spPr>
+      <a:ln w="19050" cap="rnd">
+        <a:solidFill>
+          <a:schemeClr val="phClr"/>
+        </a:solidFill>
+        <a:prstDash val="sysDot"/>
+      </a:ln>
+    </cs:spPr>
+  </cs:trendline>
+  <cs:trendlineLabel>
+    <cs:lnRef idx="0"/>
+    <cs:fillRef idx="0"/>
+    <cs:effectRef idx="0"/>
+    <cs:fontRef idx="minor">
+      <a:schemeClr val="tx1">
+        <a:lumMod val="65000"/>
+        <a:lumOff val="35000"/>
+      </a:schemeClr>
+    </cs:fontRef>
+    <cs:defRPr sz="900" kern="1200"/>
+  </cs:trendlineLabel>
+  <cs:upBar>
+    <cs:lnRef idx="0"/>
+    <cs:fillRef idx="0"/>
+    <cs:effectRef idx="0"/>
+    <cs:fontRef idx="minor">
+      <a:schemeClr val="tx1"/>
+    </cs:fontRef>
+    <cs:spPr>
+      <a:solidFill>
+        <a:schemeClr val="lt1"/>
+      </a:solidFill>
+      <a:ln w="9525" cap="flat" cmpd="sng" algn="ctr">
+        <a:solidFill>
+          <a:schemeClr val="tx1">
+            <a:lumMod val="65000"/>
+            <a:lumOff val="35000"/>
+          </a:schemeClr>
+        </a:solidFill>
+        <a:round/>
+      </a:ln>
+    </cs:spPr>
+  </cs:upBar>
+  <cs:valueAxis>
+    <cs:lnRef idx="0"/>
+    <cs:fillRef idx="0"/>
+    <cs:effectRef idx="0"/>
+    <cs:fontRef idx="minor">
+      <a:schemeClr val="tx1">
+        <a:lumMod val="65000"/>
+        <a:lumOff val="35000"/>
+      </a:schemeClr>
+    </cs:fontRef>
+    <cs:spPr>
+      <a:ln w="9525" cap="flat" cmpd="sng" algn="ctr">
+        <a:solidFill>
+          <a:schemeClr val="tx1">
+            <a:lumMod val="25000"/>
+            <a:lumOff val="75000"/>
+          </a:schemeClr>
+        </a:solidFill>
+        <a:round/>
+      </a:ln>
+    </cs:spPr>
+    <cs:defRPr sz="900" kern="1200"/>
+  </cs:valueAxis>
+  <cs:wall>
+    <cs:lnRef idx="0"/>
+    <cs:fillRef idx="0"/>
+    <cs:effectRef idx="0"/>
+    <cs:fontRef idx="minor">
+      <a:schemeClr val="tx1"/>
+    </cs:fontRef>
+    <cs:spPr>
+      <a:noFill/>
+      <a:ln>
+        <a:noFill/>
+      </a:ln>
+    </cs:spPr>
+  </cs:wall>
+</cs:chartStyle>
 </file>
 
 <file path=word/theme/theme1.xml><?xml version="1.0" encoding="utf-8"?>
